--- a/lesson plan drafts/unit 1-intro to python/Lesson 1.06- Debugging.docx
+++ b/lesson plan drafts/unit 1-intro to python/Lesson 1.06- Debugging.docx
@@ -7,7 +7,12 @@
         <w:pStyle w:val="Title"/>
       </w:pPr>
       <w:r>
-        <w:t>Lesson 1.06</w:t>
+        <w:t>Less</w:t>
+      </w:r>
+      <w:bookmarkStart w:id="0" w:name="_GoBack"/>
+      <w:bookmarkEnd w:id="0"/>
+      <w:r>
+        <w:t>on 1.06</w:t>
       </w:r>
       <w:r>
         <w:t xml:space="preserve">: </w:t>
@@ -203,10 +208,7 @@
               <w:cnfStyle w:val="000000000000" w:firstRow="0" w:lastRow="0" w:firstColumn="0" w:lastColumn="0" w:oddVBand="0" w:evenVBand="0" w:oddHBand="0" w:evenHBand="0" w:firstRowFirstColumn="0" w:firstRowLastColumn="0" w:lastRowFirstColumn="0" w:lastRowLastColumn="0"/>
             </w:pPr>
             <w:r>
-              <w:t xml:space="preserve">Welcome, attendance, bell work, </w:t>
-            </w:r>
-            <w:r>
-              <w:t>announcements</w:t>
+              <w:t>Pass out Quiz</w:t>
             </w:r>
           </w:p>
         </w:tc>
@@ -227,7 +229,7 @@
               <w:rPr>
                 <w:b w:val="0"/>
               </w:rPr>
-              <w:t>25</w:t>
+              <w:t>20</w:t>
             </w:r>
             <w:r>
               <w:rPr>
@@ -252,6 +254,9 @@
         </w:tc>
       </w:tr>
       <w:tr>
+        <w:trPr>
+          <w:trHeight w:val="260"/>
+        </w:trPr>
         <w:tc>
           <w:tcPr>
             <w:cnfStyle w:val="001000000000" w:firstRow="0" w:lastRow="0" w:firstColumn="1" w:lastColumn="0" w:oddVBand="0" w:evenVBand="0" w:oddHBand="0" w:evenHBand="0" w:firstRowFirstColumn="0" w:firstRowLastColumn="0" w:lastRowFirstColumn="0" w:lastRowLastColumn="0"/>
@@ -317,15 +322,13 @@
       <w:pPr>
         <w:pStyle w:val="ListParagraph"/>
         <w:numPr>
-          <w:ilvl w:val="1"/>
+          <w:ilvl w:val="0"/>
           <w:numId w:val="3"/>
         </w:numPr>
       </w:pPr>
       <w:r>
-        <w:t>Will be on terminology</w:t>
-      </w:r>
-      <w:bookmarkStart w:id="0" w:name="_GoBack"/>
-      <w:bookmarkEnd w:id="0"/>
+        <w:t>Debugging</w:t>
+      </w:r>
     </w:p>
     <w:p>
       <w:pPr>
@@ -336,7 +339,13 @@
         </w:numPr>
       </w:pPr>
       <w:r>
-        <w:t>Input</w:t>
+        <w:t xml:space="preserve">Poll students on which </w:t>
+      </w:r>
+      <w:r>
+        <w:t>errors</w:t>
+      </w:r>
+      <w:r>
+        <w:t xml:space="preserve"> were 1, 2, 3 of first section </w:t>
       </w:r>
     </w:p>
     <w:p>
@@ -348,7 +357,94 @@
         </w:numPr>
       </w:pPr>
       <w:r>
-        <w:t>Printing</w:t>
+        <w:t>g</w:t>
+      </w:r>
+      <w:r>
+        <w:t xml:space="preserve">o over different types of errors: </w:t>
+      </w:r>
+    </w:p>
+    <w:p>
+      <w:pPr>
+        <w:pStyle w:val="ListParagraph"/>
+        <w:numPr>
+          <w:ilvl w:val="2"/>
+          <w:numId w:val="3"/>
+        </w:numPr>
+      </w:pPr>
+      <w:r>
+        <w:t xml:space="preserve">Syntax Error: </w:t>
+      </w:r>
+      <w:r>
+        <w:rPr>
+          <w:rFonts w:ascii="Times New Roman" w:eastAsia="Times New Roman" w:hAnsi="Times New Roman" w:cs="Times New Roman"/>
+        </w:rPr>
+        <w:t xml:space="preserve">Python can only execute a program if the syntax is correct; otherwise, the interpreter displays an error message. Syntax refers to the structure of a program and the rules about that structure. For example, parentheses have to come in matching pairs, so </w:t>
+      </w:r>
+      <w:r>
+        <w:rPr>
+          <w:rFonts w:ascii="MS Mincho" w:eastAsia="MS Mincho" w:hAnsi="MS Mincho" w:cs="MS Mincho"/>
+        </w:rPr>
+        <w:t>(1 + 2)</w:t>
+      </w:r>
+      <w:r>
+        <w:rPr>
+          <w:rFonts w:ascii="Times New Roman" w:eastAsia="Times New Roman" w:hAnsi="Times New Roman" w:cs="Times New Roman"/>
+        </w:rPr>
+        <w:t xml:space="preserve"> legal, but </w:t>
+      </w:r>
+      <w:r>
+        <w:rPr>
+          <w:rFonts w:ascii="MS Mincho" w:eastAsia="MS Mincho" w:hAnsi="MS Mincho" w:cs="MS Mincho"/>
+        </w:rPr>
+        <w:t>8)</w:t>
+      </w:r>
+      <w:r>
+        <w:rPr>
+          <w:rFonts w:ascii="Times New Roman" w:eastAsia="Times New Roman" w:hAnsi="Times New Roman" w:cs="Times New Roman"/>
+        </w:rPr>
+        <w:t xml:space="preserve"> is a syntax error.</w:t>
+      </w:r>
+    </w:p>
+    <w:p>
+      <w:pPr>
+        <w:pStyle w:val="ListParagraph"/>
+        <w:numPr>
+          <w:ilvl w:val="2"/>
+          <w:numId w:val="3"/>
+        </w:numPr>
+      </w:pPr>
+      <w:r>
+        <w:t>Semantic Error:</w:t>
+      </w:r>
+      <w:r>
+        <w:rPr>
+          <w:rFonts w:eastAsia="Times New Roman"/>
+        </w:rPr>
+        <w:t xml:space="preserve"> </w:t>
+      </w:r>
+      <w:r>
+        <w:rPr>
+          <w:rFonts w:ascii="Times New Roman" w:eastAsia="Times New Roman" w:hAnsi="Times New Roman" w:cs="Times New Roman"/>
+        </w:rPr>
+        <w:t>The third type of error is the semantic error. If there is a semantic error in your program, it will run successfully in the sense that the computer will not generate any error messages, but it will not do the right thing. It will do something else. Specifically, it will do what you told it to do.</w:t>
+      </w:r>
+    </w:p>
+    <w:p>
+      <w:pPr>
+        <w:pStyle w:val="ListParagraph"/>
+        <w:numPr>
+          <w:ilvl w:val="2"/>
+          <w:numId w:val="3"/>
+        </w:numPr>
+      </w:pPr>
+      <w:r>
+        <w:t xml:space="preserve">Runtime Error: </w:t>
+      </w:r>
+      <w:r>
+        <w:rPr>
+          <w:rFonts w:ascii="Times New Roman" w:eastAsia="Times New Roman" w:hAnsi="Times New Roman" w:cs="Times New Roman"/>
+        </w:rPr>
+        <w:t>The second type of error is a runtime error, so called because the error does not appear until after the program has started running. These errors are also called exceptions because they usually indicate that something exceptional (and bad) has happened.</w:t>
       </w:r>
     </w:p>
     <w:p>
@@ -360,19 +456,7 @@
         </w:numPr>
       </w:pPr>
       <w:r>
-        <w:t>What value will a variable be after a shuffle</w:t>
-      </w:r>
-    </w:p>
-    <w:p>
-      <w:pPr>
-        <w:pStyle w:val="ListParagraph"/>
-        <w:numPr>
-          <w:ilvl w:val="0"/>
-          <w:numId w:val="3"/>
-        </w:numPr>
-      </w:pPr>
-      <w:r>
-        <w:t>Debugging Activity</w:t>
+        <w:t>Go over the correct answers</w:t>
       </w:r>
     </w:p>
     <w:p>
@@ -384,7 +468,31 @@
         </w:numPr>
       </w:pPr>
       <w:r>
-        <w:t>Have students take notes on the three main types of errors. Have some code that is broken and look at error messages. Have students right down where they would look for the error that was occurring.</w:t>
+        <w:t xml:space="preserve">Have Students discuss how they debugged. </w:t>
+      </w:r>
+    </w:p>
+    <w:p>
+      <w:pPr>
+        <w:pStyle w:val="ListParagraph"/>
+        <w:numPr>
+          <w:ilvl w:val="2"/>
+          <w:numId w:val="3"/>
+        </w:numPr>
+      </w:pPr>
+      <w:r>
+        <w:t>Ask Which line should you look at it</w:t>
+      </w:r>
+    </w:p>
+    <w:p>
+      <w:pPr>
+        <w:pStyle w:val="ListParagraph"/>
+        <w:numPr>
+          <w:ilvl w:val="2"/>
+          <w:numId w:val="3"/>
+        </w:numPr>
+      </w:pPr>
+      <w:r>
+        <w:t>Ask What the error message is saying</w:t>
       </w:r>
     </w:p>
     <w:p>
@@ -396,7 +504,7 @@
         </w:numPr>
       </w:pPr>
       <w:r>
-        <w:t>Discuss how to debug semantic errors and how to “think like the interpreter”</w:t>
+        <w:t>Discuss some tactics: print statements</w:t>
       </w:r>
     </w:p>
     <w:sectPr>
@@ -659,7 +767,7 @@
         <w:ind w:left="1440" w:hanging="360"/>
       </w:pPr>
     </w:lvl>
-    <w:lvl w:ilvl="2" w:tplc="0409001B" w:tentative="1">
+    <w:lvl w:ilvl="2" w:tplc="0409001B">
       <w:start w:val="1"/>
       <w:numFmt w:val="lowerRoman"/>
       <w:lvlText w:val="%3."/>
